--- a/challenges/oscilloscope_challenge/Oscilloscope Parameters.docx
+++ b/challenges/oscilloscope_challenge/Oscilloscope Parameters.docx
@@ -4,16 +4,14 @@
   <w:body>
     <w:p>
       <w:r>
-        <w:t xml:space="preserve">Challenge </w:t>
-      </w:r>
-      <w:r>
-        <w:t>4</w:t>
-      </w:r>
-      <w:r>
-        <w:t xml:space="preserve"> Parameters</w:t>
-      </w:r>
-      <w:bookmarkStart w:id="0" w:name="_GoBack"/>
-      <w:bookmarkEnd w:id="0"/>
+        <w:t xml:space="preserve">Oscilloscope </w:t>
+      </w:r>
+      <w:r>
+        <w:t>Parameters</w:t>
+      </w:r>
+      <w:r>
+        <w:t xml:space="preserve"> – Spring 2023</w:t>
+      </w:r>
     </w:p>
     <w:p/>
     <w:p>
@@ -35,6 +33,8 @@
       <w:r>
         <w:t>Vrms</w:t>
       </w:r>
+      <w:bookmarkStart w:id="0" w:name="_GoBack"/>
+      <w:bookmarkEnd w:id="0"/>
       <w:proofErr w:type="spellEnd"/>
     </w:p>
     <w:p/>
@@ -943,18 +943,18 @@
 </file>
 
 <file path=customXml/item2.xml><?xml version="1.0" encoding="utf-8"?>
+<p:properties xmlns:p="http://schemas.microsoft.com/office/2006/metadata/properties" xmlns:xsi="http://www.w3.org/2001/XMLSchema-instance" xmlns:pc="http://schemas.microsoft.com/office/infopath/2007/PartnerControls">
+  <documentManagement/>
+</p:properties>
+</file>
+
+<file path=customXml/item3.xml><?xml version="1.0" encoding="utf-8"?>
 <?mso-contentType ?>
 <FormTemplates xmlns="http://schemas.microsoft.com/sharepoint/v3/contenttype/forms">
   <Display>DocumentLibraryForm</Display>
   <Edit>DocumentLibraryForm</Edit>
   <New>DocumentLibraryForm</New>
 </FormTemplates>
-</file>
-
-<file path=customXml/item3.xml><?xml version="1.0" encoding="utf-8"?>
-<p:properties xmlns:p="http://schemas.microsoft.com/office/2006/metadata/properties" xmlns:xsi="http://www.w3.org/2001/XMLSchema-instance" xmlns:pc="http://schemas.microsoft.com/office/infopath/2007/PartnerControls">
-  <documentManagement/>
-</p:properties>
 </file>
 
 <file path=customXml/itemProps1.xml><?xml version="1.0" encoding="utf-8"?>
@@ -976,18 +976,18 @@
 </file>
 
 <file path=customXml/itemProps2.xml><?xml version="1.0" encoding="utf-8"?>
-<ds:datastoreItem xmlns:ds="http://schemas.openxmlformats.org/officeDocument/2006/customXml" ds:itemID="{6423B288-04A9-4610-BB1B-29BF9B33B8EA}">
-  <ds:schemaRefs>
-    <ds:schemaRef ds:uri="http://schemas.microsoft.com/sharepoint/v3/contenttype/forms"/>
-  </ds:schemaRefs>
-</ds:datastoreItem>
-</file>
-
-<file path=customXml/itemProps3.xml><?xml version="1.0" encoding="utf-8"?>
 <ds:datastoreItem xmlns:ds="http://schemas.openxmlformats.org/officeDocument/2006/customXml" ds:itemID="{617B8831-FC06-41D6-8211-8ACFD02D8305}">
   <ds:schemaRefs>
     <ds:schemaRef ds:uri="http://schemas.microsoft.com/office/2006/metadata/properties"/>
     <ds:schemaRef ds:uri="http://schemas.microsoft.com/office/infopath/2007/PartnerControls"/>
   </ds:schemaRefs>
 </ds:datastoreItem>
+</file>
+
+<file path=customXml/itemProps3.xml><?xml version="1.0" encoding="utf-8"?>
+<ds:datastoreItem xmlns:ds="http://schemas.openxmlformats.org/officeDocument/2006/customXml" ds:itemID="{6423B288-04A9-4610-BB1B-29BF9B33B8EA}">
+  <ds:schemaRefs>
+    <ds:schemaRef ds:uri="http://schemas.microsoft.com/sharepoint/v3/contenttype/forms"/>
+  </ds:schemaRefs>
+</ds:datastoreItem>
 </file>